--- a/Manuscript/Manuscript_Draft_20210910.docx
+++ b/Manuscript/Manuscript_Draft_20210910.docx
@@ -21954,6 +21954,12 @@
           <w:szCs w:val="28"/>
         </w:rPr>
         <w:fldChar w:fldCharType="end"/>
+      </w:r>
+      <w:r>
+        <w:rPr>
+          <w:rFonts w:cs="Arial"/>
+          <w:szCs w:val="28"/>
+        </w:rPr>
       </w:r>
       <w:r>
         <w:rPr>
@@ -50944,22 +50950,22 @@
           <w:sz w:val="24"/>
           <w:szCs w:val="24"/>
         </w:rPr>
-        <w:t xml:space="preserve">study site </w:t>
-      </w:r>
-      <w:r>
-        <w:rPr>
+        <w:t>study site</w:t>
+      </w:r>
+      <w:r>
+        <w:rPr>
+          <w:rFonts w:hint="eastAsia"/>
           <w:sz w:val="24"/>
           <w:szCs w:val="24"/>
         </w:rPr>
-        <w:t xml:space="preserve">during the </w:t>
-      </w:r>
-      <w:r>
-        <w:rPr>
-          <w:rFonts w:hint="eastAsia"/>
+        <w:t xml:space="preserve"> </w:t>
+      </w:r>
+      <w:r>
+        <w:rPr>
           <w:sz w:val="24"/>
           <w:szCs w:val="24"/>
         </w:rPr>
-        <w:t>first rice</w:t>
+        <w:t xml:space="preserve">during the </w:t>
       </w:r>
       <w:r>
         <w:rPr>
@@ -50967,37 +50973,37 @@
           <w:sz w:val="24"/>
           <w:szCs w:val="24"/>
         </w:rPr>
-        <w:t xml:space="preserve"> growth</w:t>
-      </w:r>
-      <w:r>
-        <w:rPr>
+        <w:t>first rice</w:t>
+      </w:r>
+      <w:r>
+        <w:rPr>
+          <w:rFonts w:hint="eastAsia"/>
           <w:sz w:val="24"/>
           <w:szCs w:val="24"/>
         </w:rPr>
-        <w:t xml:space="preserve"> season</w:t>
-      </w:r>
-      <w:r>
-        <w:rPr>
-          <w:rFonts w:hint="eastAsia"/>
+        <w:t xml:space="preserve"> growth</w:t>
+      </w:r>
+      <w:r>
+        <w:rPr>
           <w:sz w:val="24"/>
           <w:szCs w:val="24"/>
         </w:rPr>
-        <w:t xml:space="preserve"> (April to July)</w:t>
-      </w:r>
-      <w:r>
-        <w:rPr>
+        <w:t xml:space="preserve"> season</w:t>
+      </w:r>
+      <w:r>
+        <w:rPr>
+          <w:rFonts w:hint="eastAsia"/>
           <w:sz w:val="24"/>
           <w:szCs w:val="24"/>
         </w:rPr>
-        <w:t xml:space="preserve"> in the three study years.</w:t>
-      </w:r>
-      <w:r>
-        <w:rPr>
-          <w:rFonts w:hint="eastAsia"/>
+        <w:t xml:space="preserve"> (April to July)</w:t>
+      </w:r>
+      <w:r>
+        <w:rPr>
           <w:sz w:val="24"/>
           <w:szCs w:val="24"/>
         </w:rPr>
-        <w:t xml:space="preserve"> </w:t>
+        <w:t xml:space="preserve"> in the three study years.</w:t>
       </w:r>
       <w:r>
         <w:rPr>
@@ -51005,51 +51011,48 @@
           <w:sz w:val="24"/>
           <w:szCs w:val="24"/>
         </w:rPr>
-        <w:t>Observations from the two local weather stations (</w:t>
-      </w:r>
-      <w:proofErr w:type="spellStart"/>
+        <w:t xml:space="preserve"> </w:t>
+      </w:r>
       <w:r>
         <w:rPr>
           <w:rFonts w:hint="eastAsia"/>
           <w:sz w:val="24"/>
           <w:szCs w:val="24"/>
         </w:rPr>
-        <w:t>SanYi</w:t>
-      </w:r>
-      <w:proofErr w:type="spellEnd"/>
+        <w:t xml:space="preserve">Observation data from the </w:t>
+      </w:r>
       <w:r>
         <w:rPr>
           <w:rFonts w:hint="eastAsia"/>
           <w:sz w:val="24"/>
           <w:szCs w:val="24"/>
         </w:rPr>
-        <w:t xml:space="preserve"> and </w:t>
-      </w:r>
-      <w:proofErr w:type="spellStart"/>
+        <w:t xml:space="preserve">closest </w:t>
+      </w:r>
       <w:r>
         <w:rPr>
           <w:rFonts w:hint="eastAsia"/>
           <w:sz w:val="24"/>
           <w:szCs w:val="24"/>
         </w:rPr>
-        <w:t>YuanLi</w:t>
-      </w:r>
-      <w:proofErr w:type="spellEnd"/>
+        <w:t>local weather station</w:t>
+      </w:r>
       <w:r>
         <w:rPr>
           <w:rFonts w:hint="eastAsia"/>
           <w:sz w:val="24"/>
           <w:szCs w:val="24"/>
         </w:rPr>
-        <w:t xml:space="preserve"> station) closest to the study farms were averaged. </w:t>
-      </w:r>
+        <w:t xml:space="preserve"> (</w:t>
+      </w:r>
+      <w:proofErr w:type="spellStart"/>
       <w:r>
         <w:rPr>
           <w:rFonts w:hint="eastAsia"/>
           <w:sz w:val="24"/>
           <w:szCs w:val="24"/>
         </w:rPr>
-        <w:t>Data were retrieved from Central Weather Bureau</w:t>
+        <w:t>Yuan</w:t>
       </w:r>
       <w:r>
         <w:rPr>
@@ -51057,29 +51060,32 @@
           <w:sz w:val="24"/>
           <w:szCs w:val="24"/>
         </w:rPr>
-        <w:t xml:space="preserve"> </w:t>
-      </w:r>
-      <w:r>
-        <w:rPr>
+        <w:t>l</w:t>
+      </w:r>
+      <w:r>
+        <w:rPr>
+          <w:rFonts w:hint="eastAsia"/>
           <w:sz w:val="24"/>
           <w:szCs w:val="24"/>
         </w:rPr>
-        <w:t>Observation Data Inquire System</w:t>
-      </w:r>
+        <w:t>i</w:t>
+      </w:r>
+      <w:proofErr w:type="spellEnd"/>
       <w:r>
         <w:rPr>
           <w:rFonts w:hint="eastAsia"/>
           <w:sz w:val="24"/>
           <w:szCs w:val="24"/>
         </w:rPr>
-        <w:t xml:space="preserve"> (</w:t>
-      </w:r>
-      <w:r>
-        <w:rPr>
+        <w:t xml:space="preserve"> station) </w:t>
+      </w:r>
+      <w:r>
+        <w:rPr>
+          <w:rFonts w:hint="eastAsia"/>
           <w:sz w:val="24"/>
           <w:szCs w:val="24"/>
         </w:rPr>
-        <w:t>https://e-service.cwb.gov.tw/HistoryDataQuery/index.jsp</w:t>
+        <w:t xml:space="preserve">to the study farms </w:t>
       </w:r>
       <w:r>
         <w:rPr>
@@ -51087,7 +51093,7 @@
           <w:sz w:val="24"/>
           <w:szCs w:val="24"/>
         </w:rPr>
-        <w:t>)</w:t>
+        <w:t>were retrieved from Central Weather Bureau</w:t>
       </w:r>
       <w:r>
         <w:rPr>
@@ -51095,48 +51101,45 @@
           <w:sz w:val="24"/>
           <w:szCs w:val="24"/>
         </w:rPr>
-        <w:t>.</w:t>
-      </w:r>
-    </w:p>
-    <w:p>
-      <w:pPr>
-        <w:pStyle w:val="a3"/>
-        <w:numPr>
-          <w:ilvl w:val="0"/>
-          <w:numId w:val="4"/>
-        </w:numPr>
-        <w:rPr>
-          <w:color w:val="FF0000"/>
+        <w:t xml:space="preserve"> </w:t>
+      </w:r>
+      <w:r>
+        <w:rPr>
           <w:sz w:val="24"/>
           <w:szCs w:val="24"/>
         </w:rPr>
-      </w:pPr>
-      <w:r>
-        <w:rPr>
-          <w:rFonts w:hint="eastAsia"/>
-          <w:color w:val="FF0000"/>
+        <w:t>Observation Data Inquire System</w:t>
+      </w:r>
+      <w:r>
+        <w:rPr>
+          <w:rFonts w:hint="eastAsia"/>
           <w:sz w:val="24"/>
           <w:szCs w:val="24"/>
         </w:rPr>
-        <w:t>Download monthly weather data from</w:t>
-      </w:r>
-      <w:r>
-        <w:rPr>
-          <w:rFonts w:hint="eastAsia"/>
-          <w:color w:val="FF0000"/>
+        <w:t xml:space="preserve"> (</w:t>
+      </w:r>
+      <w:r>
+        <w:rPr>
           <w:sz w:val="24"/>
           <w:szCs w:val="24"/>
         </w:rPr>
-        <w:t xml:space="preserve"> </w:t>
-      </w:r>
-      <w:r>
-        <w:rPr>
-          <w:rFonts w:hint="eastAsia"/>
-          <w:color w:val="FF0000"/>
+        <w:t>https://e-service.cwb.gov.tw/HistoryDataQuery/index.jsp</w:t>
+      </w:r>
+      <w:r>
+        <w:rPr>
+          <w:rFonts w:hint="eastAsia"/>
           <w:sz w:val="24"/>
           <w:szCs w:val="24"/>
         </w:rPr>
-        <w:t>San-Yi and Yuan-Li weather station on CWB as CSV files</w:t>
+        <w:t>)</w:t>
+      </w:r>
+      <w:r>
+        <w:rPr>
+          <w:rFonts w:hint="eastAsia"/>
+          <w:sz w:val="24"/>
+          <w:szCs w:val="24"/>
+        </w:rPr>
+        <w:t>.</w:t>
       </w:r>
     </w:p>
     <w:p>
@@ -55699,7 +55702,7 @@
 </file>
 
 <file path=customXml/itemProps1.xml><?xml version="1.0" encoding="utf-8"?>
-<ds:datastoreItem xmlns:ds="http://schemas.openxmlformats.org/officeDocument/2006/customXml" ds:itemID="{CB9CFEE6-618A-4A66-9FFB-59226606A229}">
+<ds:datastoreItem xmlns:ds="http://schemas.openxmlformats.org/officeDocument/2006/customXml" ds:itemID="{B0071151-9D17-4D16-B509-98E40FC532B2}">
   <ds:schemaRefs>
     <ds:schemaRef ds:uri="http://schemas.openxmlformats.org/officeDocument/2006/bibliography"/>
   </ds:schemaRefs>

--- a/Manuscript/Manuscript_Draft_20210910.docx
+++ b/Manuscript/Manuscript_Draft_20210910.docx
@@ -26718,9 +26718,7 @@
     <w:p>
       <w:pPr>
         <w:rPr>
-          <w:rFonts w:cs="Arial"/>
-          <w:i/>
-          <w:color w:val="FF0000"/>
+          <w:rFonts w:cs="Arial" w:hint="eastAsia"/>
           <w:szCs w:val="28"/>
         </w:rPr>
       </w:pPr>
@@ -28582,23 +28580,23 @@
         </w:rPr>
         <w:t xml:space="preserve"> to elucidate the dynamics underlying the observed patterns herein.</w:t>
       </w:r>
-      <w:r>
+    </w:p>
+    <w:p>
+      <w:pPr>
         <w:rPr>
           <w:rFonts w:cs="Arial"/>
           <w:i/>
           <w:color w:val="FF0000"/>
           <w:szCs w:val="28"/>
         </w:rPr>
-        <w:br w:type="page"/>
-      </w:r>
+      </w:pPr>
     </w:p>
     <w:p>
       <w:pPr>
         <w:jc w:val="center"/>
         <w:rPr>
-          <w:rFonts w:cs="Arial"/>
+          <w:rFonts w:cs="Arial" w:hint="eastAsia"/>
           <w:i/>
-          <w:color w:val="FF0000"/>
           <w:szCs w:val="28"/>
         </w:rPr>
       </w:pPr>
@@ -28606,17 +28604,14 @@
         <w:rPr>
           <w:rFonts w:cs="Arial"/>
           <w:i/>
-          <w:color w:val="FF0000"/>
-          <w:szCs w:val="28"/>
-        </w:rPr>
-        <w:lastRenderedPageBreak/>
+          <w:szCs w:val="28"/>
+        </w:rPr>
         <w:t>Conclusio</w:t>
       </w:r>
       <w:r>
         <w:rPr>
           <w:rFonts w:cs="Arial"/>
           <w:i/>
-          <w:color w:val="FF0000"/>
           <w:szCs w:val="28"/>
         </w:rPr>
         <w:t>ns</w:t>
@@ -28624,96 +28619,537 @@
     </w:p>
     <w:p>
       <w:pPr>
-        <w:pStyle w:val="a3"/>
-        <w:numPr>
-          <w:ilvl w:val="0"/>
-          <w:numId w:val="24"/>
-        </w:numPr>
-        <w:rPr>
-          <w:rFonts w:cs="Arial"/>
-          <w:color w:val="FF0000"/>
+        <w:rPr>
+          <w:rFonts w:cs="Arial"/>
+          <w:i/>
           <w:szCs w:val="28"/>
         </w:rPr>
       </w:pPr>
       <w:r>
         <w:rPr>
-          <w:rFonts w:cs="Arial"/>
-          <w:color w:val="FF0000"/>
-          <w:szCs w:val="28"/>
-        </w:rPr>
-        <w:t>Value of this study: Among the first to quantify over seasons and years, solve a previous GAP puzzle by providing strong and consistent evidence for the important value of GAP for biocontrol (sustainable agriculture</w:t>
-      </w:r>
-      <w:r>
-        <w:rPr>
-          <w:rFonts w:cs="Arial" w:hint="eastAsia"/>
-          <w:color w:val="FF0000"/>
-          <w:szCs w:val="28"/>
-        </w:rPr>
-        <w:t>)</w:t>
-      </w:r>
-    </w:p>
-    <w:p>
-      <w:pPr>
-        <w:pStyle w:val="a3"/>
-        <w:numPr>
-          <w:ilvl w:val="0"/>
-          <w:numId w:val="24"/>
-        </w:numPr>
-        <w:rPr>
-          <w:rFonts w:cs="Arial"/>
-          <w:color w:val="FF0000"/>
-          <w:szCs w:val="28"/>
-        </w:rPr>
-      </w:pPr>
-      <w:r>
-        <w:rPr>
-          <w:rFonts w:cs="Arial"/>
-          <w:color w:val="FF0000"/>
-          <w:szCs w:val="28"/>
-        </w:rPr>
-        <w:t>The first study to quantify the diet compositions of arthropod generalist predators in the field over three consecutive years as well as examine potential factors that may influence predators’ dietary patterns, providing more convincing evidence for the biocontrol potential of these predators</w:t>
-      </w:r>
-    </w:p>
-    <w:p>
-      <w:pPr>
-        <w:numPr>
-          <w:ilvl w:val="0"/>
-          <w:numId w:val="4"/>
-        </w:numPr>
-        <w:rPr>
-          <w:rFonts w:cs="Arial"/>
-          <w:color w:val="FF0000"/>
-          <w:szCs w:val="28"/>
-        </w:rPr>
-      </w:pPr>
-      <w:r>
-        <w:rPr>
-          <w:rFonts w:cs="Arial"/>
-          <w:color w:val="FF0000"/>
-          <w:szCs w:val="28"/>
-        </w:rPr>
-        <w:t>Implications for agriculture: Our study provides evidence for consistent pest consumption by generalist predators, reducing previous concerns about whether generalist predators can exert effective top-down control on pest. Therefore, agricultural management should incorporate farming practices promoting arthropod generalist predators in the field to enhance biocontrol</w:t>
+          <w:rFonts w:cs="Arial" w:hint="eastAsia"/>
+          <w:szCs w:val="28"/>
+        </w:rPr>
+        <w:tab/>
+        <w:t xml:space="preserve">By </w:t>
+      </w:r>
+      <w:r>
+        <w:rPr>
+          <w:rFonts w:cs="Arial"/>
+          <w:szCs w:val="28"/>
+        </w:rPr>
+        <w:t>quantify</w:t>
+      </w:r>
+      <w:r>
+        <w:rPr>
+          <w:rFonts w:cs="Arial" w:hint="eastAsia"/>
+          <w:szCs w:val="28"/>
+        </w:rPr>
+        <w:t>ing</w:t>
+      </w:r>
+      <w:r>
+        <w:rPr>
+          <w:rFonts w:cs="Arial"/>
+          <w:szCs w:val="28"/>
+        </w:rPr>
+        <w:t xml:space="preserve"> the diet compositions of generalist arthropod predators in </w:t>
+      </w:r>
+      <w:r>
+        <w:rPr>
+          <w:rFonts w:cs="Arial" w:hint="eastAsia"/>
+          <w:szCs w:val="28"/>
+        </w:rPr>
+        <w:t>rice farms</w:t>
+      </w:r>
+      <w:r>
+        <w:rPr>
+          <w:rFonts w:cs="Arial"/>
+          <w:szCs w:val="28"/>
+        </w:rPr>
+        <w:t xml:space="preserve"> </w:t>
+      </w:r>
+      <w:r>
+        <w:rPr>
+          <w:rFonts w:cs="Arial"/>
+          <w:szCs w:val="28"/>
+        </w:rPr>
+        <w:t>over three consecutive years</w:t>
+      </w:r>
+      <w:r>
+        <w:rPr>
+          <w:rFonts w:cs="Arial"/>
+          <w:szCs w:val="28"/>
+        </w:rPr>
+        <w:t xml:space="preserve">, </w:t>
+      </w:r>
+      <w:r>
+        <w:rPr>
+          <w:rFonts w:cs="Arial" w:hint="eastAsia"/>
+          <w:szCs w:val="28"/>
+        </w:rPr>
+        <w:t>our study clarifies</w:t>
+      </w:r>
+      <w:r>
+        <w:rPr>
+          <w:rFonts w:cs="Arial"/>
+          <w:szCs w:val="28"/>
+        </w:rPr>
+        <w:t xml:space="preserve"> a </w:t>
+      </w:r>
+      <w:r>
+        <w:rPr>
+          <w:rFonts w:cs="Arial"/>
+          <w:szCs w:val="28"/>
+        </w:rPr>
+        <w:t>previous</w:t>
+      </w:r>
+      <w:r>
+        <w:rPr>
+          <w:rFonts w:cs="Arial" w:hint="eastAsia"/>
+          <w:szCs w:val="28"/>
+        </w:rPr>
+        <w:t xml:space="preserve"> </w:t>
+      </w:r>
+      <w:r>
+        <w:rPr>
+          <w:rFonts w:cs="Arial"/>
+          <w:szCs w:val="28"/>
+        </w:rPr>
+        <w:t>puzzle</w:t>
+      </w:r>
+      <w:r>
+        <w:rPr>
+          <w:rFonts w:cs="Arial" w:hint="eastAsia"/>
+          <w:szCs w:val="28"/>
+        </w:rPr>
+        <w:t xml:space="preserve"> </w:t>
+      </w:r>
+      <w:r>
+        <w:rPr>
+          <w:rFonts w:cs="Arial"/>
+          <w:szCs w:val="28"/>
+        </w:rPr>
+        <w:t>concerning</w:t>
+      </w:r>
+      <w:r>
+        <w:rPr>
+          <w:rFonts w:cs="Arial" w:hint="eastAsia"/>
+          <w:szCs w:val="28"/>
+        </w:rPr>
+        <w:t xml:space="preserve"> the use of these predators as </w:t>
+      </w:r>
+      <w:proofErr w:type="spellStart"/>
+      <w:r>
+        <w:rPr>
+          <w:rFonts w:cs="Arial" w:hint="eastAsia"/>
+          <w:szCs w:val="28"/>
+        </w:rPr>
+        <w:t>biocontrol</w:t>
+      </w:r>
+      <w:proofErr w:type="spellEnd"/>
+      <w:r>
+        <w:rPr>
+          <w:rFonts w:cs="Arial" w:hint="eastAsia"/>
+          <w:szCs w:val="28"/>
+        </w:rPr>
+        <w:t xml:space="preserve"> agents</w:t>
+      </w:r>
+      <w:r>
+        <w:rPr>
+          <w:rFonts w:cs="Arial" w:hint="eastAsia"/>
+          <w:szCs w:val="28"/>
+        </w:rPr>
+        <w:t xml:space="preserve"> in pest </w:t>
+      </w:r>
+      <w:r>
+        <w:rPr>
+          <w:rFonts w:cs="Arial" w:hint="eastAsia"/>
+          <w:szCs w:val="28"/>
+        </w:rPr>
+        <w:lastRenderedPageBreak/>
+        <w:t>management program</w:t>
+      </w:r>
+      <w:r>
+        <w:rPr>
+          <w:rFonts w:cs="Arial" w:hint="eastAsia"/>
+          <w:szCs w:val="28"/>
+        </w:rPr>
+        <w:t>s</w:t>
+      </w:r>
+      <w:r>
+        <w:rPr>
+          <w:rFonts w:cs="Arial" w:hint="eastAsia"/>
+          <w:szCs w:val="28"/>
+        </w:rPr>
+        <w:t>.</w:t>
+      </w:r>
+      <w:r>
+        <w:rPr>
+          <w:rFonts w:cs="Arial" w:hint="eastAsia"/>
+          <w:szCs w:val="28"/>
+        </w:rPr>
+        <w:t xml:space="preserve"> </w:t>
+      </w:r>
+      <w:r>
+        <w:rPr>
+          <w:rFonts w:cs="Arial" w:hint="eastAsia"/>
+          <w:szCs w:val="28"/>
+        </w:rPr>
+        <w:t xml:space="preserve">High </w:t>
+      </w:r>
+      <w:r>
+        <w:rPr>
+          <w:rFonts w:cs="Arial"/>
+          <w:szCs w:val="28"/>
+        </w:rPr>
+        <w:t>proportion</w:t>
+      </w:r>
+      <w:r>
+        <w:rPr>
+          <w:rFonts w:cs="Arial" w:hint="eastAsia"/>
+          <w:szCs w:val="28"/>
+        </w:rPr>
+        <w:t xml:space="preserve"> of rice pests in the diet of predators in both organic and conventional farms </w:t>
+      </w:r>
+      <w:r>
+        <w:rPr>
+          <w:rFonts w:cs="Arial" w:hint="eastAsia"/>
+          <w:szCs w:val="28"/>
+        </w:rPr>
+        <w:t>indicates</w:t>
+      </w:r>
+      <w:r>
+        <w:rPr>
+          <w:rFonts w:cs="Arial" w:hint="eastAsia"/>
+          <w:szCs w:val="28"/>
+        </w:rPr>
+        <w:t xml:space="preserve"> strong per-capita </w:t>
+      </w:r>
+      <w:r>
+        <w:rPr>
+          <w:rFonts w:cs="Arial" w:hint="eastAsia"/>
+          <w:szCs w:val="28"/>
+        </w:rPr>
+        <w:t>pest consumption by predators</w:t>
+      </w:r>
+      <w:r>
+        <w:rPr>
+          <w:rFonts w:cs="Arial" w:hint="eastAsia"/>
+          <w:szCs w:val="28"/>
+        </w:rPr>
+        <w:t xml:space="preserve">, highlighting their promising </w:t>
+      </w:r>
+      <w:proofErr w:type="spellStart"/>
+      <w:r>
+        <w:rPr>
+          <w:rFonts w:cs="Arial" w:hint="eastAsia"/>
+          <w:szCs w:val="28"/>
+        </w:rPr>
+        <w:t>biocontrol</w:t>
+      </w:r>
+      <w:proofErr w:type="spellEnd"/>
+      <w:r>
+        <w:rPr>
+          <w:rFonts w:cs="Arial" w:hint="eastAsia"/>
+          <w:szCs w:val="28"/>
+        </w:rPr>
+        <w:t xml:space="preserve"> potential regardless of farming system. Furthermore, t</w:t>
+      </w:r>
+      <w:r>
+        <w:rPr>
+          <w:rFonts w:cs="Arial" w:hint="eastAsia"/>
+          <w:szCs w:val="28"/>
+        </w:rPr>
+        <w:t xml:space="preserve">he </w:t>
+      </w:r>
+      <w:r>
+        <w:rPr>
+          <w:rFonts w:cs="Arial"/>
+          <w:szCs w:val="28"/>
+        </w:rPr>
+        <w:t>consisten</w:t>
+      </w:r>
+      <w:r>
+        <w:rPr>
+          <w:rFonts w:cs="Arial" w:hint="eastAsia"/>
+          <w:szCs w:val="28"/>
+        </w:rPr>
+        <w:t xml:space="preserve">cy in </w:t>
+      </w:r>
+      <w:r>
+        <w:rPr>
+          <w:rFonts w:cs="Arial"/>
+          <w:szCs w:val="28"/>
+        </w:rPr>
+        <w:t>pest cons</w:t>
+      </w:r>
+      <w:r>
+        <w:rPr>
+          <w:rFonts w:cs="Arial"/>
+          <w:szCs w:val="28"/>
+        </w:rPr>
+        <w:t>umption</w:t>
+      </w:r>
+      <w:r>
+        <w:rPr>
+          <w:rFonts w:cs="Arial" w:hint="eastAsia"/>
+          <w:szCs w:val="28"/>
+        </w:rPr>
+        <w:t xml:space="preserve"> patterns</w:t>
+      </w:r>
+      <w:r>
+        <w:rPr>
+          <w:rFonts w:cs="Arial" w:hint="eastAsia"/>
+          <w:szCs w:val="28"/>
+        </w:rPr>
+        <w:t xml:space="preserve"> </w:t>
+      </w:r>
+      <w:r>
+        <w:rPr>
+          <w:rFonts w:cs="Arial" w:hint="eastAsia"/>
+          <w:szCs w:val="28"/>
+        </w:rPr>
+        <w:t>across years</w:t>
+      </w:r>
+      <w:r>
+        <w:rPr>
+          <w:rFonts w:cs="Arial"/>
+          <w:szCs w:val="28"/>
+        </w:rPr>
+        <w:t xml:space="preserve"> </w:t>
+      </w:r>
+      <w:r>
+        <w:rPr>
+          <w:rFonts w:cs="Arial" w:hint="eastAsia"/>
+          <w:szCs w:val="28"/>
+        </w:rPr>
+        <w:t>offers</w:t>
+      </w:r>
+      <w:r>
+        <w:rPr>
+          <w:rFonts w:cs="Arial"/>
+          <w:szCs w:val="28"/>
+        </w:rPr>
+        <w:t xml:space="preserve"> </w:t>
+      </w:r>
+      <w:r>
+        <w:rPr>
+          <w:rFonts w:cs="Arial"/>
+          <w:szCs w:val="28"/>
+        </w:rPr>
+        <w:t xml:space="preserve">convincing evidence </w:t>
+      </w:r>
+      <w:r>
+        <w:rPr>
+          <w:rFonts w:cs="Arial" w:hint="eastAsia"/>
+          <w:szCs w:val="28"/>
+        </w:rPr>
+        <w:t>of</w:t>
+      </w:r>
+      <w:r>
+        <w:rPr>
+          <w:rFonts w:cs="Arial"/>
+          <w:szCs w:val="28"/>
+        </w:rPr>
+        <w:t xml:space="preserve"> the</w:t>
+      </w:r>
+      <w:r>
+        <w:rPr>
+          <w:rFonts w:cs="Arial" w:hint="eastAsia"/>
+          <w:szCs w:val="28"/>
+        </w:rPr>
+        <w:t>ir</w:t>
+      </w:r>
+      <w:r>
+        <w:rPr>
+          <w:rFonts w:cs="Arial"/>
+          <w:szCs w:val="28"/>
+        </w:rPr>
+        <w:t xml:space="preserve"> </w:t>
+      </w:r>
+      <w:r>
+        <w:rPr>
+          <w:rFonts w:cs="Arial" w:hint="eastAsia"/>
+          <w:szCs w:val="28"/>
+        </w:rPr>
+        <w:t>stable and reliable top-down effect</w:t>
+      </w:r>
+      <w:r>
+        <w:rPr>
+          <w:rFonts w:cs="Arial" w:hint="eastAsia"/>
+          <w:szCs w:val="28"/>
+        </w:rPr>
+        <w:t xml:space="preserve"> </w:t>
+      </w:r>
+      <w:r>
+        <w:rPr>
+          <w:rFonts w:cs="Arial" w:hint="eastAsia"/>
+          <w:szCs w:val="28"/>
+        </w:rPr>
+        <w:t>on pests.</w:t>
+      </w:r>
+      <w:r>
+        <w:rPr>
+          <w:rFonts w:cs="Arial" w:hint="eastAsia"/>
+          <w:szCs w:val="28"/>
+        </w:rPr>
+        <w:t xml:space="preserve"> </w:t>
+      </w:r>
+      <w:r>
+        <w:rPr>
+          <w:rFonts w:cs="Arial" w:hint="eastAsia"/>
+          <w:szCs w:val="28"/>
+        </w:rPr>
+        <w:t>T</w:t>
+      </w:r>
+      <w:r>
+        <w:rPr>
+          <w:rFonts w:cs="Arial" w:hint="eastAsia"/>
+          <w:szCs w:val="28"/>
+        </w:rPr>
+        <w:t xml:space="preserve">herefore, </w:t>
+      </w:r>
+      <w:r>
+        <w:rPr>
+          <w:rFonts w:cs="Arial" w:hint="eastAsia"/>
+          <w:szCs w:val="28"/>
+        </w:rPr>
+        <w:t xml:space="preserve">incorporating generalist arthropod predators as </w:t>
+      </w:r>
+      <w:proofErr w:type="spellStart"/>
+      <w:r>
+        <w:rPr>
+          <w:rFonts w:cs="Arial" w:hint="eastAsia"/>
+          <w:szCs w:val="28"/>
+        </w:rPr>
+        <w:t>biocontrol</w:t>
+      </w:r>
+      <w:proofErr w:type="spellEnd"/>
+      <w:r>
+        <w:rPr>
+          <w:rFonts w:cs="Arial" w:hint="eastAsia"/>
+          <w:szCs w:val="28"/>
+        </w:rPr>
+        <w:t xml:space="preserve"> agents </w:t>
+      </w:r>
+      <w:r>
+        <w:rPr>
+          <w:rFonts w:cs="Arial" w:hint="eastAsia"/>
+          <w:szCs w:val="28"/>
+        </w:rPr>
+        <w:t>in</w:t>
+      </w:r>
+      <w:r>
+        <w:rPr>
+          <w:rFonts w:cs="Arial" w:hint="eastAsia"/>
+          <w:szCs w:val="28"/>
+        </w:rPr>
+        <w:t xml:space="preserve"> </w:t>
+      </w:r>
+      <w:r>
+        <w:rPr>
+          <w:rFonts w:cs="Arial" w:hint="eastAsia"/>
+          <w:szCs w:val="28"/>
+        </w:rPr>
+        <w:t>management</w:t>
+      </w:r>
+      <w:r>
+        <w:rPr>
+          <w:rFonts w:cs="Arial" w:hint="eastAsia"/>
+          <w:szCs w:val="28"/>
+        </w:rPr>
+        <w:t xml:space="preserve"> schemes</w:t>
+      </w:r>
+      <w:r>
+        <w:rPr>
+          <w:rFonts w:cs="Arial" w:hint="eastAsia"/>
+          <w:szCs w:val="28"/>
+        </w:rPr>
+        <w:t xml:space="preserve"> </w:t>
+      </w:r>
+      <w:r>
+        <w:rPr>
+          <w:rFonts w:cs="Arial" w:hint="eastAsia"/>
+          <w:szCs w:val="28"/>
+        </w:rPr>
+        <w:t xml:space="preserve">will </w:t>
+      </w:r>
+      <w:r>
+        <w:rPr>
+          <w:rFonts w:cs="Arial" w:hint="eastAsia"/>
+          <w:szCs w:val="28"/>
+        </w:rPr>
+        <w:t>likely</w:t>
+      </w:r>
+      <w:r>
+        <w:rPr>
+          <w:rFonts w:cs="Arial"/>
+          <w:szCs w:val="28"/>
+        </w:rPr>
+        <w:t xml:space="preserve"> enhance </w:t>
+      </w:r>
+      <w:r>
+        <w:rPr>
+          <w:rFonts w:cs="Arial" w:hint="eastAsia"/>
+          <w:szCs w:val="28"/>
+        </w:rPr>
+        <w:t xml:space="preserve">pest </w:t>
+      </w:r>
+      <w:r>
+        <w:rPr>
+          <w:rFonts w:cs="Arial"/>
+          <w:szCs w:val="28"/>
+        </w:rPr>
+        <w:t>control</w:t>
+      </w:r>
+      <w:r>
+        <w:rPr>
+          <w:rFonts w:cs="Arial" w:hint="eastAsia"/>
+          <w:szCs w:val="28"/>
+        </w:rPr>
+        <w:t xml:space="preserve"> </w:t>
+      </w:r>
+      <w:r>
+        <w:rPr>
+          <w:rFonts w:cs="Arial" w:hint="eastAsia"/>
+          <w:szCs w:val="28"/>
+        </w:rPr>
+        <w:t xml:space="preserve">in </w:t>
+      </w:r>
+      <w:r>
+        <w:rPr>
+          <w:rFonts w:cs="Arial"/>
+          <w:szCs w:val="28"/>
+        </w:rPr>
+        <w:t>agricultural</w:t>
+      </w:r>
+      <w:r>
+        <w:rPr>
+          <w:rFonts w:cs="Arial" w:hint="eastAsia"/>
+          <w:szCs w:val="28"/>
+        </w:rPr>
+        <w:t xml:space="preserve"> fields</w:t>
+      </w:r>
+      <w:r>
+        <w:rPr>
+          <w:rFonts w:cs="Arial" w:hint="eastAsia"/>
+          <w:szCs w:val="28"/>
+        </w:rPr>
+        <w:t>.</w:t>
       </w:r>
     </w:p>
     <w:p>
       <w:pPr>
         <w:spacing w:afterLines="200"/>
         <w:rPr>
+          <w:rFonts w:hint="eastAsia"/>
           <w:b/>
-          <w:color w:val="FF0000"/>
         </w:rPr>
       </w:pPr>
-      <w:r>
-        <w:rPr>
-          <w:b/>
-          <w:color w:val="FF0000"/>
-        </w:rPr>
-        <w:br w:type="page"/>
-      </w:r>
     </w:p>
     <w:p>
       <w:pPr>
-        <w:jc w:val="center"/>
+        <w:spacing w:afterLines="200"/>
         <w:rPr>
           <w:b/>
         </w:rPr>
@@ -28723,107 +29159,101 @@
           <w:rFonts w:hint="eastAsia"/>
           <w:b/>
         </w:rPr>
-        <w:lastRenderedPageBreak/>
         <w:t>Acknowledgement</w:t>
+      </w:r>
+    </w:p>
+    <w:p>
+      <w:pPr>
+        <w:rPr>
+          <w:rFonts w:cs="Arial"/>
+          <w:szCs w:val="28"/>
+        </w:rPr>
+      </w:pPr>
+      <w:r>
+        <w:rPr>
+          <w:rFonts w:cs="Arial"/>
+          <w:szCs w:val="28"/>
+        </w:rPr>
+        <w:t>We thank Miaoli District Agricultural Research and Extension Station for providing</w:t>
+      </w:r>
+      <w:r>
+        <w:rPr>
+          <w:rFonts w:cs="Arial" w:hint="eastAsia"/>
+          <w:szCs w:val="28"/>
+        </w:rPr>
+        <w:t xml:space="preserve"> </w:t>
+      </w:r>
+      <w:r>
+        <w:rPr>
+          <w:rFonts w:cs="Arial"/>
+          <w:szCs w:val="28"/>
+          <w:shd w:val="clear" w:color="auto" w:fill="FFFFFF"/>
+        </w:rPr>
+        <w:t xml:space="preserve">field assistance </w:t>
+      </w:r>
+      <w:r>
+        <w:rPr>
+          <w:rFonts w:cs="Arial" w:hint="eastAsia"/>
+          <w:szCs w:val="28"/>
+          <w:shd w:val="clear" w:color="auto" w:fill="FFFFFF"/>
+        </w:rPr>
+        <w:t>and</w:t>
+      </w:r>
+      <w:r>
+        <w:rPr>
+          <w:rFonts w:cs="Arial"/>
+          <w:szCs w:val="28"/>
+          <w:shd w:val="clear" w:color="auto" w:fill="FFFFFF"/>
+        </w:rPr>
+        <w:t xml:space="preserve"> logistic</w:t>
+      </w:r>
+      <w:r>
+        <w:rPr>
+          <w:rFonts w:cs="Arial" w:hint="eastAsia"/>
+          <w:szCs w:val="28"/>
+          <w:shd w:val="clear" w:color="auto" w:fill="FFFFFF"/>
+        </w:rPr>
+        <w:t xml:space="preserve"> support</w:t>
+      </w:r>
+      <w:r>
+        <w:rPr>
+          <w:rFonts w:cs="Arial"/>
+          <w:szCs w:val="28"/>
+        </w:rPr>
+        <w:t xml:space="preserve">. This study </w:t>
+      </w:r>
+      <w:r>
+        <w:rPr>
+          <w:rFonts w:cs="Arial" w:hint="eastAsia"/>
+          <w:szCs w:val="28"/>
+        </w:rPr>
+        <w:t>wa</w:t>
+      </w:r>
+      <w:r>
+        <w:rPr>
+          <w:rFonts w:cs="Arial"/>
+          <w:szCs w:val="28"/>
+        </w:rPr>
+        <w:t>s funded by Counc</w:t>
+      </w:r>
+      <w:r>
+        <w:rPr>
+          <w:rFonts w:cs="Arial"/>
+          <w:szCs w:val="28"/>
+        </w:rPr>
+        <w:t>il of Agriculture, R.O.C.</w:t>
       </w:r>
     </w:p>
     <w:p>
       <w:pPr>
         <w:jc w:val="left"/>
         <w:rPr>
-          <w:rFonts w:cs="Arial"/>
-          <w:szCs w:val="28"/>
+          <w:b/>
         </w:rPr>
       </w:pPr>
       <w:r>
         <w:rPr>
-          <w:rFonts w:cs="Arial"/>
-          <w:szCs w:val="28"/>
-        </w:rPr>
-        <w:t>We thank Miaoli District Agricultural Research and Extension Station for providing</w:t>
-      </w:r>
-      <w:r>
-        <w:rPr>
-          <w:rFonts w:cs="Arial" w:hint="eastAsia"/>
-          <w:szCs w:val="28"/>
-        </w:rPr>
-        <w:t xml:space="preserve"> </w:t>
-      </w:r>
-      <w:r>
-        <w:rPr>
-          <w:rFonts w:cs="Arial"/>
-          <w:szCs w:val="28"/>
-          <w:shd w:val="clear" w:color="auto" w:fill="FFFFFF"/>
-        </w:rPr>
-        <w:t xml:space="preserve">field assistance </w:t>
-      </w:r>
-      <w:r>
-        <w:rPr>
-          <w:rFonts w:cs="Arial" w:hint="eastAsia"/>
-          <w:szCs w:val="28"/>
-          <w:shd w:val="clear" w:color="auto" w:fill="FFFFFF"/>
-        </w:rPr>
-        <w:t>and</w:t>
-      </w:r>
-      <w:r>
-        <w:rPr>
-          <w:rFonts w:cs="Arial"/>
-          <w:szCs w:val="28"/>
-          <w:shd w:val="clear" w:color="auto" w:fill="FFFFFF"/>
-        </w:rPr>
-        <w:t xml:space="preserve"> logistic</w:t>
-      </w:r>
-      <w:r>
-        <w:rPr>
-          <w:rFonts w:cs="Arial" w:hint="eastAsia"/>
-          <w:szCs w:val="28"/>
-          <w:shd w:val="clear" w:color="auto" w:fill="FFFFFF"/>
-        </w:rPr>
-        <w:t xml:space="preserve"> support</w:t>
-      </w:r>
-      <w:r>
-        <w:rPr>
-          <w:rFonts w:cs="Arial"/>
-          <w:szCs w:val="28"/>
-        </w:rPr>
-        <w:t xml:space="preserve">. This study </w:t>
-      </w:r>
-      <w:r>
-        <w:rPr>
-          <w:rFonts w:cs="Arial" w:hint="eastAsia"/>
-          <w:szCs w:val="28"/>
-        </w:rPr>
-        <w:t>wa</w:t>
-      </w:r>
-      <w:r>
-        <w:rPr>
-          <w:rFonts w:cs="Arial"/>
-          <w:szCs w:val="28"/>
-        </w:rPr>
-        <w:t xml:space="preserve">s funded by Council of Agriculture, </w:t>
-      </w:r>
-      <w:proofErr w:type="gramStart"/>
-      <w:r>
-        <w:rPr>
-          <w:rFonts w:cs="Arial"/>
-          <w:szCs w:val="28"/>
-        </w:rPr>
-        <w:t>R.O.C..</w:t>
-      </w:r>
-      <w:proofErr w:type="gramEnd"/>
-    </w:p>
-    <w:p>
-      <w:pPr>
-        <w:jc w:val="left"/>
-        <w:rPr>
           <w:b/>
-          <w:color w:val="FF0000"/>
-        </w:rPr>
-      </w:pPr>
-      <w:r>
-        <w:rPr>
-          <w:b/>
-          <w:color w:val="FF0000"/>
         </w:rPr>
         <w:br w:type="page"/>
       </w:r>
@@ -30240,18 +30670,10 @@
         </w:rPr>
         <w:fldChar w:fldCharType="end"/>
       </w:r>
-    </w:p>
-    <w:p>
-      <w:pPr>
+      <w:r>
         <w:rPr>
           <w:color w:val="FF0000"/>
         </w:rPr>
-      </w:pPr>
-      <w:r>
-        <w:rPr>
-          <w:color w:val="FF0000"/>
-        </w:rPr>
-        <w:lastRenderedPageBreak/>
         <w:br w:type="page"/>
       </w:r>
     </w:p>
@@ -51332,7 +51754,7 @@
             <w:noProof/>
             <w:lang w:val="zh-TW"/>
           </w:rPr>
-          <w:t>46</w:t>
+          <w:t>27</w:t>
         </w:r>
         <w:r>
           <w:rPr>
@@ -55702,7 +56124,7 @@
 </file>
 
 <file path=customXml/itemProps1.xml><?xml version="1.0" encoding="utf-8"?>
-<ds:datastoreItem xmlns:ds="http://schemas.openxmlformats.org/officeDocument/2006/customXml" ds:itemID="{B0071151-9D17-4D16-B509-98E40FC532B2}">
+<ds:datastoreItem xmlns:ds="http://schemas.openxmlformats.org/officeDocument/2006/customXml" ds:itemID="{3F298D29-0C05-450E-A446-366C6187FAB9}">
   <ds:schemaRefs>
     <ds:schemaRef ds:uri="http://schemas.openxmlformats.org/officeDocument/2006/bibliography"/>
   </ds:schemaRefs>

--- a/Manuscript/Manuscript_Draft_20210910.docx
+++ b/Manuscript/Manuscript_Draft_20210910.docx
@@ -26718,7 +26718,7 @@
     <w:p>
       <w:pPr>
         <w:rPr>
-          <w:rFonts w:cs="Arial" w:hint="eastAsia"/>
+          <w:rFonts w:cs="Arial"/>
           <w:szCs w:val="28"/>
         </w:rPr>
       </w:pPr>
@@ -28595,7 +28595,7 @@
       <w:pPr>
         <w:jc w:val="center"/>
         <w:rPr>
-          <w:rFonts w:cs="Arial" w:hint="eastAsia"/>
+          <w:rFonts w:cs="Arial"/>
           <w:i/>
           <w:szCs w:val="28"/>
         </w:rPr>
@@ -29142,7 +29142,6 @@
       <w:pPr>
         <w:spacing w:afterLines="200"/>
         <w:rPr>
-          <w:rFonts w:hint="eastAsia"/>
           <w:b/>
         </w:rPr>
       </w:pPr>
@@ -51296,52 +51295,98 @@
     <w:p>
       <w:pPr>
         <w:rPr>
-          <w:sz w:val="24"/>
-          <w:szCs w:val="24"/>
-        </w:rPr>
-      </w:pPr>
-      <w:r>
-        <w:rPr>
           <w:rFonts w:hint="eastAsia"/>
           <w:b/>
           <w:sz w:val="24"/>
           <w:szCs w:val="24"/>
         </w:rPr>
+      </w:pPr>
+      <w:r>
+        <w:rPr>
+          <w:rFonts w:hint="eastAsia"/>
+          <w:b/>
+          <w:noProof/>
+          <w:sz w:val="24"/>
+          <w:szCs w:val="24"/>
+        </w:rPr>
         <w:lastRenderedPageBreak/>
-        <w:t xml:space="preserve">Figure </w:t>
-      </w:r>
-      <w:r>
-        <w:rPr>
+        <w:drawing>
+          <wp:inline distT="0" distB="0" distL="0" distR="0">
+            <wp:extent cx="5943600" cy="4358640"/>
+            <wp:effectExtent l="19050" t="0" r="0" b="0"/>
+            <wp:docPr id="1" name="圖片 0" descr="weather.tiff"/>
+            <wp:cNvGraphicFramePr>
+              <a:graphicFrameLocks xmlns:a="http://schemas.openxmlformats.org/drawingml/2006/main" noChangeAspect="1"/>
+            </wp:cNvGraphicFramePr>
+            <a:graphic xmlns:a="http://schemas.openxmlformats.org/drawingml/2006/main">
+              <a:graphicData uri="http://schemas.openxmlformats.org/drawingml/2006/picture">
+                <pic:pic xmlns:pic="http://schemas.openxmlformats.org/drawingml/2006/picture">
+                  <pic:nvPicPr>
+                    <pic:cNvPr id="0" name="weather.tiff"/>
+                    <pic:cNvPicPr/>
+                  </pic:nvPicPr>
+                  <pic:blipFill>
+                    <a:blip r:embed="rId14" cstate="print"/>
+                    <a:stretch>
+                      <a:fillRect/>
+                    </a:stretch>
+                  </pic:blipFill>
+                  <pic:spPr>
+                    <a:xfrm>
+                      <a:off x="0" y="0"/>
+                      <a:ext cx="5943600" cy="4358640"/>
+                    </a:xfrm>
+                    <a:prstGeom prst="rect">
+                      <a:avLst/>
+                    </a:prstGeom>
+                  </pic:spPr>
+                </pic:pic>
+              </a:graphicData>
+            </a:graphic>
+          </wp:inline>
+        </w:drawing>
+      </w:r>
+    </w:p>
+    <w:p>
+      <w:pPr>
+        <w:rPr>
+          <w:sz w:val="24"/>
+          <w:szCs w:val="24"/>
+        </w:rPr>
+      </w:pPr>
+      <w:r>
+        <w:rPr>
+          <w:rFonts w:hint="eastAsia"/>
           <w:b/>
           <w:sz w:val="24"/>
           <w:szCs w:val="24"/>
         </w:rPr>
-        <w:t>S</w:t>
-      </w:r>
-      <w:r>
-        <w:rPr>
-          <w:rFonts w:hint="eastAsia"/>
+        <w:t xml:space="preserve">Figure </w:t>
+      </w:r>
+      <w:r>
+        <w:rPr>
           <w:b/>
           <w:sz w:val="24"/>
           <w:szCs w:val="24"/>
         </w:rPr>
-        <w:t>2</w:t>
-      </w:r>
-      <w:r>
-        <w:rPr>
+        <w:t>S</w:t>
+      </w:r>
+      <w:r>
+        <w:rPr>
+          <w:rFonts w:hint="eastAsia"/>
           <w:b/>
           <w:sz w:val="24"/>
           <w:szCs w:val="24"/>
         </w:rPr>
-        <w:t xml:space="preserve">. </w:t>
-      </w:r>
-      <w:r>
-        <w:rPr>
-          <w:rFonts w:hint="eastAsia"/>
+        <w:t>2</w:t>
+      </w:r>
+      <w:r>
+        <w:rPr>
+          <w:b/>
           <w:sz w:val="24"/>
           <w:szCs w:val="24"/>
         </w:rPr>
-        <w:t>D</w:t>
+        <w:t xml:space="preserve">. </w:t>
       </w:r>
       <w:r>
         <w:rPr>
@@ -51349,22 +51394,22 @@
           <w:sz w:val="24"/>
           <w:szCs w:val="24"/>
         </w:rPr>
-        <w:t>aily mean</w:t>
-      </w:r>
-      <w:r>
-        <w:rPr>
+        <w:t>D</w:t>
+      </w:r>
+      <w:r>
+        <w:rPr>
+          <w:rFonts w:hint="eastAsia"/>
           <w:sz w:val="24"/>
           <w:szCs w:val="24"/>
         </w:rPr>
-        <w:t xml:space="preserve"> temperature and precipitation</w:t>
-      </w:r>
-      <w:r>
-        <w:rPr>
-          <w:rFonts w:hint="eastAsia"/>
+        <w:t>aily mean</w:t>
+      </w:r>
+      <w:r>
+        <w:rPr>
           <w:sz w:val="24"/>
           <w:szCs w:val="24"/>
         </w:rPr>
-        <w:t xml:space="preserve"> of the </w:t>
+        <w:t xml:space="preserve"> temperature and precipitation</w:t>
       </w:r>
       <w:r>
         <w:rPr>
@@ -51372,7 +51417,7 @@
           <w:sz w:val="24"/>
           <w:szCs w:val="24"/>
         </w:rPr>
-        <w:t>study site</w:t>
+        <w:t xml:space="preserve"> of the </w:t>
       </w:r>
       <w:r>
         <w:rPr>
@@ -51380,22 +51425,22 @@
           <w:sz w:val="24"/>
           <w:szCs w:val="24"/>
         </w:rPr>
-        <w:t xml:space="preserve"> </w:t>
-      </w:r>
-      <w:r>
-        <w:rPr>
+        <w:t>study site</w:t>
+      </w:r>
+      <w:r>
+        <w:rPr>
+          <w:rFonts w:hint="eastAsia"/>
           <w:sz w:val="24"/>
           <w:szCs w:val="24"/>
         </w:rPr>
-        <w:t xml:space="preserve">during the </w:t>
-      </w:r>
-      <w:r>
-        <w:rPr>
-          <w:rFonts w:hint="eastAsia"/>
+        <w:t xml:space="preserve"> </w:t>
+      </w:r>
+      <w:r>
+        <w:rPr>
           <w:sz w:val="24"/>
           <w:szCs w:val="24"/>
         </w:rPr>
-        <w:t>first rice</w:t>
+        <w:t xml:space="preserve">during the </w:t>
       </w:r>
       <w:r>
         <w:rPr>
@@ -51403,37 +51448,37 @@
           <w:sz w:val="24"/>
           <w:szCs w:val="24"/>
         </w:rPr>
-        <w:t xml:space="preserve"> growth</w:t>
-      </w:r>
-      <w:r>
-        <w:rPr>
+        <w:t>first rice</w:t>
+      </w:r>
+      <w:r>
+        <w:rPr>
+          <w:rFonts w:hint="eastAsia"/>
           <w:sz w:val="24"/>
           <w:szCs w:val="24"/>
         </w:rPr>
-        <w:t xml:space="preserve"> season</w:t>
-      </w:r>
-      <w:r>
-        <w:rPr>
-          <w:rFonts w:hint="eastAsia"/>
+        <w:t xml:space="preserve"> growth</w:t>
+      </w:r>
+      <w:r>
+        <w:rPr>
           <w:sz w:val="24"/>
           <w:szCs w:val="24"/>
         </w:rPr>
-        <w:t xml:space="preserve"> (April to July)</w:t>
-      </w:r>
-      <w:r>
-        <w:rPr>
+        <w:t xml:space="preserve"> season</w:t>
+      </w:r>
+      <w:r>
+        <w:rPr>
+          <w:rFonts w:hint="eastAsia"/>
           <w:sz w:val="24"/>
           <w:szCs w:val="24"/>
         </w:rPr>
-        <w:t xml:space="preserve"> in the three study years.</w:t>
-      </w:r>
-      <w:r>
-        <w:rPr>
-          <w:rFonts w:hint="eastAsia"/>
+        <w:t xml:space="preserve"> (April to July)</w:t>
+      </w:r>
+      <w:r>
+        <w:rPr>
           <w:sz w:val="24"/>
           <w:szCs w:val="24"/>
         </w:rPr>
-        <w:t xml:space="preserve"> </w:t>
+        <w:t xml:space="preserve"> in the three study years.</w:t>
       </w:r>
       <w:r>
         <w:rPr>
@@ -51441,7 +51486,7 @@
           <w:sz w:val="24"/>
           <w:szCs w:val="24"/>
         </w:rPr>
-        <w:t xml:space="preserve">Observation data from the </w:t>
+        <w:t xml:space="preserve"> </w:t>
       </w:r>
       <w:r>
         <w:rPr>
@@ -51449,7 +51494,7 @@
           <w:sz w:val="24"/>
           <w:szCs w:val="24"/>
         </w:rPr>
-        <w:t xml:space="preserve">closest </w:t>
+        <w:t xml:space="preserve">Observation data from the </w:t>
       </w:r>
       <w:r>
         <w:rPr>
@@ -51457,7 +51502,7 @@
           <w:sz w:val="24"/>
           <w:szCs w:val="24"/>
         </w:rPr>
-        <w:t>local weather station</w:t>
+        <w:t xml:space="preserve">closest </w:t>
       </w:r>
       <w:r>
         <w:rPr>
@@ -51465,24 +51510,24 @@
           <w:sz w:val="24"/>
           <w:szCs w:val="24"/>
         </w:rPr>
-        <w:t xml:space="preserve"> (</w:t>
-      </w:r>
-      <w:proofErr w:type="spellStart"/>
+        <w:t>local weather station</w:t>
+      </w:r>
       <w:r>
         <w:rPr>
           <w:rFonts w:hint="eastAsia"/>
           <w:sz w:val="24"/>
           <w:szCs w:val="24"/>
         </w:rPr>
-        <w:t>Yuan</w:t>
-      </w:r>
+        <w:t xml:space="preserve"> (</w:t>
+      </w:r>
+      <w:proofErr w:type="spellStart"/>
       <w:r>
         <w:rPr>
           <w:rFonts w:hint="eastAsia"/>
           <w:sz w:val="24"/>
           <w:szCs w:val="24"/>
         </w:rPr>
-        <w:t>l</w:t>
+        <w:t>Yuan</w:t>
       </w:r>
       <w:r>
         <w:rPr>
@@ -51490,24 +51535,24 @@
           <w:sz w:val="24"/>
           <w:szCs w:val="24"/>
         </w:rPr>
-        <w:t>i</w:t>
-      </w:r>
-      <w:proofErr w:type="spellEnd"/>
+        <w:t>l</w:t>
+      </w:r>
       <w:r>
         <w:rPr>
           <w:rFonts w:hint="eastAsia"/>
           <w:sz w:val="24"/>
           <w:szCs w:val="24"/>
         </w:rPr>
-        <w:t xml:space="preserve"> station) </w:t>
-      </w:r>
+        <w:t>i</w:t>
+      </w:r>
+      <w:proofErr w:type="spellEnd"/>
       <w:r>
         <w:rPr>
           <w:rFonts w:hint="eastAsia"/>
           <w:sz w:val="24"/>
           <w:szCs w:val="24"/>
         </w:rPr>
-        <w:t xml:space="preserve">to the study farms </w:t>
+        <w:t xml:space="preserve"> station) </w:t>
       </w:r>
       <w:r>
         <w:rPr>
@@ -51515,7 +51560,7 @@
           <w:sz w:val="24"/>
           <w:szCs w:val="24"/>
         </w:rPr>
-        <w:t>were retrieved from Central Weather Bureau</w:t>
+        <w:t xml:space="preserve">to the study farms </w:t>
       </w:r>
       <w:r>
         <w:rPr>
@@ -51523,37 +51568,37 @@
           <w:sz w:val="24"/>
           <w:szCs w:val="24"/>
         </w:rPr>
-        <w:t xml:space="preserve"> </w:t>
-      </w:r>
-      <w:r>
-        <w:rPr>
+        <w:t>were retrieved from Central Weather Bureau</w:t>
+      </w:r>
+      <w:r>
+        <w:rPr>
+          <w:rFonts w:hint="eastAsia"/>
           <w:sz w:val="24"/>
           <w:szCs w:val="24"/>
         </w:rPr>
-        <w:t>Observation Data Inquire System</w:t>
-      </w:r>
-      <w:r>
-        <w:rPr>
-          <w:rFonts w:hint="eastAsia"/>
+        <w:t xml:space="preserve"> </w:t>
+      </w:r>
+      <w:r>
+        <w:rPr>
           <w:sz w:val="24"/>
           <w:szCs w:val="24"/>
         </w:rPr>
-        <w:t xml:space="preserve"> (</w:t>
-      </w:r>
-      <w:r>
-        <w:rPr>
+        <w:t>Observation Data Inquire System</w:t>
+      </w:r>
+      <w:r>
+        <w:rPr>
+          <w:rFonts w:hint="eastAsia"/>
           <w:sz w:val="24"/>
           <w:szCs w:val="24"/>
         </w:rPr>
-        <w:t>https://e-service.cwb.gov.tw/HistoryDataQuery/index.jsp</w:t>
-      </w:r>
-      <w:r>
-        <w:rPr>
-          <w:rFonts w:hint="eastAsia"/>
+        <w:t xml:space="preserve"> (</w:t>
+      </w:r>
+      <w:r>
+        <w:rPr>
           <w:sz w:val="24"/>
           <w:szCs w:val="24"/>
         </w:rPr>
-        <w:t>)</w:t>
+        <w:t>https://e-service.cwb.gov.tw/HistoryDataQuery/index.jsp</w:t>
       </w:r>
       <w:r>
         <w:rPr>
@@ -51561,53 +51606,15 @@
           <w:sz w:val="24"/>
           <w:szCs w:val="24"/>
         </w:rPr>
-        <w:t>.</w:t>
-      </w:r>
-    </w:p>
-    <w:p>
-      <w:pPr>
-        <w:pStyle w:val="a3"/>
-        <w:numPr>
-          <w:ilvl w:val="0"/>
-          <w:numId w:val="4"/>
-        </w:numPr>
-        <w:rPr>
-          <w:color w:val="FF0000"/>
+        <w:t>)</w:t>
+      </w:r>
+      <w:r>
+        <w:rPr>
+          <w:rFonts w:hint="eastAsia"/>
           <w:sz w:val="24"/>
           <w:szCs w:val="24"/>
         </w:rPr>
-      </w:pPr>
-      <w:r>
-        <w:rPr>
-          <w:rFonts w:hint="eastAsia"/>
-          <w:color w:val="FF0000"/>
-          <w:sz w:val="24"/>
-          <w:szCs w:val="24"/>
-        </w:rPr>
-        <w:t>Two facets: temperature and precipitation</w:t>
-      </w:r>
-    </w:p>
-    <w:p>
-      <w:pPr>
-        <w:pStyle w:val="a3"/>
-        <w:numPr>
-          <w:ilvl w:val="0"/>
-          <w:numId w:val="4"/>
-        </w:numPr>
-        <w:rPr>
-          <w:color w:val="FF0000"/>
-          <w:sz w:val="24"/>
-          <w:szCs w:val="24"/>
-        </w:rPr>
-      </w:pPr>
-      <w:r>
-        <w:rPr>
-          <w:rFonts w:hint="eastAsia"/>
-          <w:color w:val="FF0000"/>
-          <w:sz w:val="24"/>
-          <w:szCs w:val="24"/>
-        </w:rPr>
-        <w:t>Three lines + dots for each year</w:t>
+        <w:t>.</w:t>
       </w:r>
     </w:p>
     <w:p>
@@ -51688,7 +51695,7 @@
       </w:pPr>
     </w:p>
     <w:sectPr>
-      <w:footerReference w:type="default" r:id="rId14"/>
+      <w:footerReference w:type="default" r:id="rId15"/>
       <w:pgSz w:w="12240" w:h="15840" w:code="1"/>
       <w:pgMar w:top="1440" w:right="1440" w:bottom="1440" w:left="1440" w:header="709" w:footer="709" w:gutter="0"/>
       <w:lnNumType w:countBy="1" w:restart="continuous"/>
@@ -51754,7 +51761,7 @@
             <w:noProof/>
             <w:lang w:val="zh-TW"/>
           </w:rPr>
-          <w:t>27</w:t>
+          <w:t>43</w:t>
         </w:r>
         <w:r>
           <w:rPr>
@@ -55278,6 +55285,7 @@
   <w:style w:type="character" w:default="1" w:styleId="a0">
     <w:name w:val="Default Paragraph Font"/>
     <w:uiPriority w:val="1"/>
+    <w:semiHidden/>
     <w:unhideWhenUsed/>
   </w:style>
   <w:style w:type="table" w:default="1" w:styleId="a1">
@@ -56124,7 +56132,7 @@
 </file>
 
 <file path=customXml/itemProps1.xml><?xml version="1.0" encoding="utf-8"?>
-<ds:datastoreItem xmlns:ds="http://schemas.openxmlformats.org/officeDocument/2006/customXml" ds:itemID="{3F298D29-0C05-450E-A446-366C6187FAB9}">
+<ds:datastoreItem xmlns:ds="http://schemas.openxmlformats.org/officeDocument/2006/customXml" ds:itemID="{BAC66747-98F1-4ACF-9F03-E6336B57EA7B}">
   <ds:schemaRefs>
     <ds:schemaRef ds:uri="http://schemas.openxmlformats.org/officeDocument/2006/bibliography"/>
   </ds:schemaRefs>
